--- a/Rascunho.docx
+++ b/Rascunho.docx
@@ -1,6 +1,6 @@
 
 <file path=word/document.xml><?xml version="1.0" encoding="utf-8"?>
-<w:document xmlns:wpc="http://schemas.microsoft.com/office/word/2010/wordprocessingCanvas" xmlns:cx="http://schemas.microsoft.com/office/drawing/2014/chartex" xmlns:cx1="http://schemas.microsoft.com/office/drawing/2015/9/8/chartex" xmlns:cx2="http://schemas.microsoft.com/office/drawing/2015/10/21/chartex" xmlns:cx3="http://schemas.microsoft.com/office/drawing/2016/5/9/chartex" xmlns:cx4="http://schemas.microsoft.com/office/drawing/2016/5/10/chartex" xmlns:cx5="http://schemas.microsoft.com/office/drawing/2016/5/11/chartex" xmlns:cx6="http://schemas.microsoft.com/office/drawing/2016/5/12/chartex" xmlns:cx7="http://schemas.microsoft.com/office/drawing/2016/5/13/chartex" xmlns:cx8="http://schemas.microsoft.com/office/drawing/2016/5/14/chartex" xmlns:mc="http://schemas.openxmlformats.org/markup-compatibility/2006" xmlns:aink="http://schemas.microsoft.com/office/drawing/2016/ink" xmlns:am3d="http://schemas.microsoft.com/office/drawing/2017/model3d" xmlns:o="urn:schemas-microsoft-com:office:office" xmlns:r="http://schemas.openxmlformats.org/officeDocument/2006/relationships" xmlns:m="http://schemas.openxmlformats.org/officeDocument/2006/math" xmlns:v="urn:schemas-microsoft-com:vml" xmlns:wp14="http://schemas.microsoft.com/office/word/2010/wordprocessingDrawing" xmlns:wp="http://schemas.openxmlformats.org/drawingml/2006/wordprocessingDrawing" xmlns:w10="urn:schemas-microsoft-com:office:word" xmlns:w="http://schemas.openxmlformats.org/wordprocessingml/2006/main" xmlns:w14="http://schemas.microsoft.com/office/word/2010/wordml" xmlns:w15="http://schemas.microsoft.com/office/word/2012/wordml" xmlns:w16cex="http://schemas.microsoft.com/office/word/2018/wordml/cex" xmlns:w16cid="http://schemas.microsoft.com/office/word/2016/wordml/cid" xmlns:w16="http://schemas.microsoft.com/office/word/2018/wordml" xmlns:w16sdtdh="http://schemas.microsoft.com/office/word/2020/wordml/sdtdatahash" xmlns:w16se="http://schemas.microsoft.com/office/word/2015/wordml/symex" xmlns:wpg="http://schemas.microsoft.com/office/word/2010/wordprocessingGroup" xmlns:wpi="http://schemas.microsoft.com/office/word/2010/wordprocessingInk" xmlns:wne="http://schemas.microsoft.com/office/word/2006/wordml" xmlns:wps="http://schemas.microsoft.com/office/word/2010/wordprocessingShape" mc:Ignorable="w14 w15 w16se w16cid w16 w16cex w16sdtdh wp14">
+<w:document xmlns:wpc="http://schemas.microsoft.com/office/word/2010/wordprocessingCanvas" xmlns:cx="http://schemas.microsoft.com/office/drawing/2014/chartex" xmlns:cx1="http://schemas.microsoft.com/office/drawing/2015/9/8/chartex" xmlns:cx2="http://schemas.microsoft.com/office/drawing/2015/10/21/chartex" xmlns:cx3="http://schemas.microsoft.com/office/drawing/2016/5/9/chartex" xmlns:cx4="http://schemas.microsoft.com/office/drawing/2016/5/10/chartex" xmlns:cx5="http://schemas.microsoft.com/office/drawing/2016/5/11/chartex" xmlns:cx6="http://schemas.microsoft.com/office/drawing/2016/5/12/chartex" xmlns:cx7="http://schemas.microsoft.com/office/drawing/2016/5/13/chartex" xmlns:cx8="http://schemas.microsoft.com/office/drawing/2016/5/14/chartex" xmlns:mc="http://schemas.openxmlformats.org/markup-compatibility/2006" xmlns:aink="http://schemas.microsoft.com/office/drawing/2016/ink" xmlns:am3d="http://schemas.microsoft.com/office/drawing/2017/model3d" xmlns:o="urn:schemas-microsoft-com:office:office" xmlns:oel="http://schemas.microsoft.com/office/2019/extlst" xmlns:r="http://schemas.openxmlformats.org/officeDocument/2006/relationships" xmlns:m="http://schemas.openxmlformats.org/officeDocument/2006/math" xmlns:v="urn:schemas-microsoft-com:vml" xmlns:wp14="http://schemas.microsoft.com/office/word/2010/wordprocessingDrawing" xmlns:wp="http://schemas.openxmlformats.org/drawingml/2006/wordprocessingDrawing" xmlns:w10="urn:schemas-microsoft-com:office:word" xmlns:w="http://schemas.openxmlformats.org/wordprocessingml/2006/main" xmlns:w14="http://schemas.microsoft.com/office/word/2010/wordml" xmlns:w15="http://schemas.microsoft.com/office/word/2012/wordml" xmlns:w16cex="http://schemas.microsoft.com/office/word/2018/wordml/cex" xmlns:w16cid="http://schemas.microsoft.com/office/word/2016/wordml/cid" xmlns:w16="http://schemas.microsoft.com/office/word/2018/wordml" xmlns:w16sdtdh="http://schemas.microsoft.com/office/word/2020/wordml/sdtdatahash" xmlns:w16se="http://schemas.microsoft.com/office/word/2015/wordml/symex" xmlns:wpg="http://schemas.microsoft.com/office/word/2010/wordprocessingGroup" xmlns:wpi="http://schemas.microsoft.com/office/word/2010/wordprocessingInk" xmlns:wne="http://schemas.microsoft.com/office/word/2006/wordml" xmlns:wps="http://schemas.microsoft.com/office/word/2010/wordprocessingShape" mc:Ignorable="w14 w15 w16se w16cid w16 w16cex w16sdtdh wp14">
   <w:body>
     <w:p>
       <w:pPr>
@@ -501,6 +501,23 @@
           <w:szCs w:val="26"/>
         </w:rPr>
       </w:pPr>
+      <w:hyperlink r:id="rId7" w:history="1">
+        <w:r>
+          <w:rPr>
+            <w:rStyle w:val="Hyperlink"/>
+            <w:sz w:val="26"/>
+            <w:szCs w:val="26"/>
+          </w:rPr>
+          <w:t>https://mecanicashoptire.com.br/blog/</w:t>
+        </w:r>
+      </w:hyperlink>
+      <w:r>
+        <w:rPr>
+          <w:sz w:val="26"/>
+          <w:szCs w:val="26"/>
+        </w:rPr>
+        <w:t xml:space="preserve"> </w:t>
+      </w:r>
     </w:p>
     <w:p>
       <w:pPr>
@@ -629,11 +646,154 @@
       </w:pPr>
       <w:r>
         <w:rPr>
+          <w:noProof/>
+          <w:sz w:val="26"/>
+          <w:szCs w:val="26"/>
+        </w:rPr>
+        <mc:AlternateContent>
+          <mc:Choice Requires="wps">
+            <w:drawing>
+              <wp:anchor distT="0" distB="0" distL="114300" distR="114300" simplePos="0" relativeHeight="251659264" behindDoc="0" locked="0" layoutInCell="1" allowOverlap="1" wp14:anchorId="0726F044" wp14:editId="76DE57FE">
+                <wp:simplePos x="0" y="0"/>
+                <wp:positionH relativeFrom="column">
+                  <wp:posOffset>1129665</wp:posOffset>
+                </wp:positionH>
+                <wp:positionV relativeFrom="paragraph">
+                  <wp:posOffset>113030</wp:posOffset>
+                </wp:positionV>
+                <wp:extent cx="57150" cy="57150"/>
+                <wp:effectExtent l="0" t="0" r="19050" b="19050"/>
+                <wp:wrapNone/>
+                <wp:docPr id="52780841" name="Conector reto 1"/>
+                <wp:cNvGraphicFramePr/>
+                <a:graphic xmlns:a="http://schemas.openxmlformats.org/drawingml/2006/main">
+                  <a:graphicData uri="http://schemas.microsoft.com/office/word/2010/wordprocessingShape">
+                    <wps:wsp>
+                      <wps:cNvCnPr/>
+                      <wps:spPr>
+                        <a:xfrm>
+                          <a:off x="0" y="0"/>
+                          <a:ext cx="57150" cy="57150"/>
+                        </a:xfrm>
+                        <a:prstGeom prst="line">
+                          <a:avLst/>
+                        </a:prstGeom>
+                      </wps:spPr>
+                      <wps:style>
+                        <a:lnRef idx="2">
+                          <a:schemeClr val="accent6"/>
+                        </a:lnRef>
+                        <a:fillRef idx="0">
+                          <a:schemeClr val="accent6"/>
+                        </a:fillRef>
+                        <a:effectRef idx="1">
+                          <a:schemeClr val="accent6"/>
+                        </a:effectRef>
+                        <a:fontRef idx="minor">
+                          <a:schemeClr val="tx1"/>
+                        </a:fontRef>
+                      </wps:style>
+                      <wps:bodyPr/>
+                    </wps:wsp>
+                  </a:graphicData>
+                </a:graphic>
+              </wp:anchor>
+            </w:drawing>
+          </mc:Choice>
+          <mc:Fallback>
+            <w:pict>
+              <v:line w14:anchorId="0C739663" id="Conector reto 1" o:spid="_x0000_s1026" style="position:absolute;z-index:251659264;visibility:visible;mso-wrap-style:square;mso-wrap-distance-left:9pt;mso-wrap-distance-top:0;mso-wrap-distance-right:9pt;mso-wrap-distance-bottom:0;mso-position-horizontal:absolute;mso-position-horizontal-relative:text;mso-position-vertical:absolute;mso-position-vertical-relative:text" from="88.95pt,8.9pt" to="93.45pt,13.4pt" o:gfxdata="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" strokecolor="#70ad47 [3209]" strokeweight="1pt">
+                <v:stroke joinstyle="miter"/>
+              </v:line>
+            </w:pict>
+          </mc:Fallback>
+        </mc:AlternateContent>
+      </w:r>
+      <w:r>
+        <w:rPr>
+          <w:noProof/>
+          <w:sz w:val="26"/>
+          <w:szCs w:val="26"/>
+        </w:rPr>
+        <mc:AlternateContent>
+          <mc:Choice Requires="wps">
+            <w:drawing>
+              <wp:anchor distT="0" distB="0" distL="114300" distR="114300" simplePos="0" relativeHeight="251660288" behindDoc="0" locked="0" layoutInCell="1" allowOverlap="1" wp14:anchorId="1252929A" wp14:editId="4AE29F7D">
+                <wp:simplePos x="0" y="0"/>
+                <wp:positionH relativeFrom="column">
+                  <wp:posOffset>1183185</wp:posOffset>
+                </wp:positionH>
+                <wp:positionV relativeFrom="paragraph">
+                  <wp:posOffset>48025</wp:posOffset>
+                </wp:positionV>
+                <wp:extent cx="127635" cy="127635"/>
+                <wp:effectExtent l="0" t="0" r="24765" b="24765"/>
+                <wp:wrapNone/>
+                <wp:docPr id="1768622134" name="Conector reto 2"/>
+                <wp:cNvGraphicFramePr/>
+                <a:graphic xmlns:a="http://schemas.openxmlformats.org/drawingml/2006/main">
+                  <a:graphicData uri="http://schemas.microsoft.com/office/word/2010/wordprocessingShape">
+                    <wps:wsp>
+                      <wps:cNvCnPr/>
+                      <wps:spPr>
+                        <a:xfrm flipH="1">
+                          <a:off x="0" y="0"/>
+                          <a:ext cx="127635" cy="127635"/>
+                        </a:xfrm>
+                        <a:prstGeom prst="line">
+                          <a:avLst/>
+                        </a:prstGeom>
+                      </wps:spPr>
+                      <wps:style>
+                        <a:lnRef idx="2">
+                          <a:schemeClr val="accent6"/>
+                        </a:lnRef>
+                        <a:fillRef idx="0">
+                          <a:schemeClr val="accent6"/>
+                        </a:fillRef>
+                        <a:effectRef idx="1">
+                          <a:schemeClr val="accent6"/>
+                        </a:effectRef>
+                        <a:fontRef idx="minor">
+                          <a:schemeClr val="tx1"/>
+                        </a:fontRef>
+                      </wps:style>
+                      <wps:bodyPr/>
+                    </wps:wsp>
+                  </a:graphicData>
+                </a:graphic>
+                <wp14:sizeRelH relativeFrom="margin">
+                  <wp14:pctWidth>0</wp14:pctWidth>
+                </wp14:sizeRelH>
+                <wp14:sizeRelV relativeFrom="margin">
+                  <wp14:pctHeight>0</wp14:pctHeight>
+                </wp14:sizeRelV>
+              </wp:anchor>
+            </w:drawing>
+          </mc:Choice>
+          <mc:Fallback>
+            <w:pict>
+              <v:line w14:anchorId="320B487A" id="Conector reto 2" o:spid="_x0000_s1026" style="position:absolute;flip:x;z-index:251660288;visibility:visible;mso-wrap-style:square;mso-width-percent:0;mso-height-percent:0;mso-wrap-distance-left:9pt;mso-wrap-distance-top:0;mso-wrap-distance-right:9pt;mso-wrap-distance-bottom:0;mso-position-horizontal:absolute;mso-position-horizontal-relative:text;mso-position-vertical:absolute;mso-position-vertical-relative:text;mso-width-percent:0;mso-height-percent:0;mso-width-relative:margin;mso-height-relative:margin" from="93.15pt,3.8pt" to="103.2pt,13.85pt" o:gfxdata="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" strokecolor="#70ad47 [3209]" strokeweight="1pt">
+                <v:stroke joinstyle="miter"/>
+              </v:line>
+            </w:pict>
+          </mc:Fallback>
+        </mc:AlternateContent>
+      </w:r>
+      <w:r>
+        <w:rPr>
           <w:sz w:val="26"/>
           <w:szCs w:val="26"/>
         </w:rPr>
         <w:t>Comentários</w:t>
       </w:r>
+      <w:r>
+        <w:rPr>
+          <w:sz w:val="26"/>
+          <w:szCs w:val="26"/>
+        </w:rPr>
+        <w:t xml:space="preserve"> </w:t>
+      </w:r>
     </w:p>
     <w:p>
       <w:pPr>
@@ -882,6 +1042,387 @@
           <w:szCs w:val="26"/>
         </w:rPr>
         <w:t>Adicionar comentário/ Excluir comentário</w:t>
+      </w:r>
+    </w:p>
+    <w:p>
+      <w:pPr>
+        <w:jc w:val="center"/>
+        <w:rPr>
+          <w:rFonts w:ascii="Arial" w:hAnsi="Arial" w:cs="Arial"/>
+          <w:b/>
+          <w:bCs/>
+          <w:sz w:val="30"/>
+          <w:szCs w:val="30"/>
+        </w:rPr>
+      </w:pPr>
+      <w:r>
+        <w:rPr>
+          <w:rFonts w:ascii="Arial" w:hAnsi="Arial" w:cs="Arial"/>
+          <w:b/>
+          <w:bCs/>
+          <w:sz w:val="30"/>
+          <w:szCs w:val="30"/>
+        </w:rPr>
+        <w:lastRenderedPageBreak/>
+        <w:t>Aqui estão algumas dicas adicionais para a documentação no README:</w:t>
+      </w:r>
+    </w:p>
+    <w:p>
+      <w:pPr>
+        <w:jc w:val="center"/>
+        <w:rPr>
+          <w:rFonts w:ascii="Arial" w:hAnsi="Arial" w:cs="Arial"/>
+          <w:b/>
+          <w:bCs/>
+          <w:sz w:val="30"/>
+          <w:szCs w:val="30"/>
+        </w:rPr>
+      </w:pPr>
+    </w:p>
+    <w:p>
+      <w:pPr>
+        <w:rPr>
+          <w:sz w:val="26"/>
+          <w:szCs w:val="26"/>
+        </w:rPr>
+      </w:pPr>
+      <w:r>
+        <w:rPr>
+          <w:sz w:val="26"/>
+          <w:szCs w:val="26"/>
+        </w:rPr>
+        <w:t>Guia de Instalação:</w:t>
+      </w:r>
+    </w:p>
+    <w:p>
+      <w:pPr>
+        <w:rPr>
+          <w:sz w:val="26"/>
+          <w:szCs w:val="26"/>
+        </w:rPr>
+      </w:pPr>
+      <w:r>
+        <w:rPr>
+          <w:sz w:val="26"/>
+          <w:szCs w:val="26"/>
+        </w:rPr>
+        <w:t>Forneça instruções claras sobre como instalar e configurar o seu projeto. Inclua dependências necessárias e os passos específicos para colocar o sistema em funcionamento.</w:t>
+      </w:r>
+    </w:p>
+    <w:p>
+      <w:pPr>
+        <w:rPr>
+          <w:sz w:val="26"/>
+          <w:szCs w:val="26"/>
+        </w:rPr>
+      </w:pPr>
+    </w:p>
+    <w:p>
+      <w:pPr>
+        <w:rPr>
+          <w:sz w:val="26"/>
+          <w:szCs w:val="26"/>
+        </w:rPr>
+      </w:pPr>
+      <w:r>
+        <w:rPr>
+          <w:sz w:val="26"/>
+          <w:szCs w:val="26"/>
+        </w:rPr>
+        <w:t>Exemplos de Uso:</w:t>
+      </w:r>
+    </w:p>
+    <w:p>
+      <w:pPr>
+        <w:rPr>
+          <w:sz w:val="26"/>
+          <w:szCs w:val="26"/>
+        </w:rPr>
+      </w:pPr>
+      <w:r>
+        <w:rPr>
+          <w:sz w:val="26"/>
+          <w:szCs w:val="26"/>
+        </w:rPr>
+        <w:t>Demonstre exemplos práticos de como usar sua API. Isso pode incluir exemplos de solicitações e respostas HTTP, bem como casos de uso típicos.</w:t>
+      </w:r>
+    </w:p>
+    <w:p>
+      <w:pPr>
+        <w:rPr>
+          <w:sz w:val="26"/>
+          <w:szCs w:val="26"/>
+        </w:rPr>
+      </w:pPr>
+    </w:p>
+    <w:p>
+      <w:pPr>
+        <w:rPr>
+          <w:sz w:val="26"/>
+          <w:szCs w:val="26"/>
+        </w:rPr>
+      </w:pPr>
+      <w:r>
+        <w:rPr>
+          <w:sz w:val="26"/>
+          <w:szCs w:val="26"/>
+        </w:rPr>
+        <w:t>Configuração do Ambiente:</w:t>
+      </w:r>
+    </w:p>
+    <w:p>
+      <w:pPr>
+        <w:rPr>
+          <w:sz w:val="26"/>
+          <w:szCs w:val="26"/>
+        </w:rPr>
+      </w:pPr>
+      <w:r>
+        <w:rPr>
+          <w:sz w:val="26"/>
+          <w:szCs w:val="26"/>
+        </w:rPr>
+        <w:t>Se houver configurações específicas do ambiente, como variáveis de ambiente ou configurações do banco de dados, inclua essas informações para que outros desenvolvedores possam configurar o ambiente facilmente.</w:t>
+      </w:r>
+    </w:p>
+    <w:p>
+      <w:pPr>
+        <w:rPr>
+          <w:sz w:val="26"/>
+          <w:szCs w:val="26"/>
+        </w:rPr>
+      </w:pPr>
+    </w:p>
+    <w:p>
+      <w:pPr>
+        <w:rPr>
+          <w:sz w:val="26"/>
+          <w:szCs w:val="26"/>
+        </w:rPr>
+      </w:pPr>
+      <w:r>
+        <w:rPr>
+          <w:sz w:val="26"/>
+          <w:szCs w:val="26"/>
+        </w:rPr>
+        <w:t>Contribuições:</w:t>
+      </w:r>
+    </w:p>
+    <w:p>
+      <w:pPr>
+        <w:rPr>
+          <w:sz w:val="26"/>
+          <w:szCs w:val="26"/>
+        </w:rPr>
+      </w:pPr>
+      <w:r>
+        <w:rPr>
+          <w:sz w:val="26"/>
+          <w:szCs w:val="26"/>
+        </w:rPr>
+        <w:t xml:space="preserve">Se você estiver aberto a contribuições externas, forneça orientações sobre como outros desenvolvedores podem contribuir para o projeto. Isso pode incluir informações sobre como relatar problemas, enviar solicitações de </w:t>
+      </w:r>
+      <w:proofErr w:type="spellStart"/>
+      <w:r>
+        <w:rPr>
+          <w:sz w:val="26"/>
+          <w:szCs w:val="26"/>
+        </w:rPr>
+        <w:t>pull</w:t>
+      </w:r>
+      <w:proofErr w:type="spellEnd"/>
+      <w:r>
+        <w:rPr>
+          <w:sz w:val="26"/>
+          <w:szCs w:val="26"/>
+        </w:rPr>
+        <w:t>, etc.</w:t>
+      </w:r>
+    </w:p>
+    <w:p>
+      <w:pPr>
+        <w:rPr>
+          <w:sz w:val="26"/>
+          <w:szCs w:val="26"/>
+        </w:rPr>
+      </w:pPr>
+    </w:p>
+    <w:p>
+      <w:pPr>
+        <w:rPr>
+          <w:sz w:val="26"/>
+          <w:szCs w:val="26"/>
+        </w:rPr>
+      </w:pPr>
+      <w:r>
+        <w:rPr>
+          <w:sz w:val="26"/>
+          <w:szCs w:val="26"/>
+        </w:rPr>
+        <w:t>Licença:</w:t>
+      </w:r>
+    </w:p>
+    <w:p>
+      <w:pPr>
+        <w:rPr>
+          <w:sz w:val="26"/>
+          <w:szCs w:val="26"/>
+        </w:rPr>
+      </w:pPr>
+      <w:r>
+        <w:rPr>
+          <w:sz w:val="26"/>
+          <w:szCs w:val="26"/>
+        </w:rPr>
+        <w:t>Especifique claramente a licença sob a qual o seu projeto é lançado. Isso ajuda a esclarecer como os outros podem usar, modificar e distribuir o seu código.</w:t>
+      </w:r>
+    </w:p>
+    <w:p>
+      <w:pPr>
+        <w:rPr>
+          <w:sz w:val="26"/>
+          <w:szCs w:val="26"/>
+        </w:rPr>
+      </w:pPr>
+    </w:p>
+    <w:p>
+      <w:pPr>
+        <w:rPr>
+          <w:sz w:val="26"/>
+          <w:szCs w:val="26"/>
+        </w:rPr>
+      </w:pPr>
+      <w:r>
+        <w:rPr>
+          <w:sz w:val="26"/>
+          <w:szCs w:val="26"/>
+        </w:rPr>
+        <w:t>Exemplos de Telas (se aplicável):</w:t>
+      </w:r>
+    </w:p>
+    <w:p>
+      <w:pPr>
+        <w:rPr>
+          <w:sz w:val="26"/>
+          <w:szCs w:val="26"/>
+        </w:rPr>
+      </w:pPr>
+      <w:r>
+        <w:rPr>
+          <w:sz w:val="26"/>
+          <w:szCs w:val="26"/>
+        </w:rPr>
+        <w:t xml:space="preserve">Se houver uma interface do usuário associada ao projeto, considere incluir capturas de tela ou </w:t>
+      </w:r>
+      <w:proofErr w:type="spellStart"/>
+      <w:r>
+        <w:rPr>
+          <w:sz w:val="26"/>
+          <w:szCs w:val="26"/>
+        </w:rPr>
+        <w:t>GIFs</w:t>
+      </w:r>
+      <w:proofErr w:type="spellEnd"/>
+      <w:r>
+        <w:rPr>
+          <w:sz w:val="26"/>
+          <w:szCs w:val="26"/>
+        </w:rPr>
+        <w:t xml:space="preserve"> animados para fornecer uma visão rápida das funcionalidades.</w:t>
+      </w:r>
+    </w:p>
+    <w:p>
+      <w:pPr>
+        <w:rPr>
+          <w:sz w:val="26"/>
+          <w:szCs w:val="26"/>
+        </w:rPr>
+      </w:pPr>
+      <w:proofErr w:type="spellStart"/>
+      <w:r>
+        <w:rPr>
+          <w:sz w:val="26"/>
+          <w:szCs w:val="26"/>
+        </w:rPr>
+        <w:lastRenderedPageBreak/>
+        <w:t>Endpoints</w:t>
+      </w:r>
+      <w:proofErr w:type="spellEnd"/>
+      <w:r>
+        <w:rPr>
+          <w:sz w:val="26"/>
+          <w:szCs w:val="26"/>
+        </w:rPr>
+        <w:t xml:space="preserve"> da API:</w:t>
+      </w:r>
+    </w:p>
+    <w:p>
+      <w:pPr>
+        <w:rPr>
+          <w:sz w:val="26"/>
+          <w:szCs w:val="26"/>
+        </w:rPr>
+      </w:pPr>
+      <w:r>
+        <w:rPr>
+          <w:sz w:val="26"/>
+          <w:szCs w:val="26"/>
+        </w:rPr>
+        <w:t xml:space="preserve">Liste todos os </w:t>
+      </w:r>
+      <w:proofErr w:type="spellStart"/>
+      <w:r>
+        <w:rPr>
+          <w:sz w:val="26"/>
+          <w:szCs w:val="26"/>
+        </w:rPr>
+        <w:t>endpoints</w:t>
+      </w:r>
+      <w:proofErr w:type="spellEnd"/>
+      <w:r>
+        <w:rPr>
+          <w:sz w:val="26"/>
+          <w:szCs w:val="26"/>
+        </w:rPr>
+        <w:t xml:space="preserve"> disponíveis na sua API, juntamente com uma breve descrição de cada um e exemplos de solicitações e respostas.</w:t>
+      </w:r>
+    </w:p>
+    <w:p>
+      <w:pPr>
+        <w:rPr>
+          <w:sz w:val="26"/>
+          <w:szCs w:val="26"/>
+        </w:rPr>
+      </w:pPr>
+    </w:p>
+    <w:p>
+      <w:pPr>
+        <w:rPr>
+          <w:sz w:val="26"/>
+          <w:szCs w:val="26"/>
+        </w:rPr>
+      </w:pPr>
+      <w:r>
+        <w:rPr>
+          <w:sz w:val="26"/>
+          <w:szCs w:val="26"/>
+        </w:rPr>
+        <w:t>Instruções de Testes Unitários:</w:t>
+      </w:r>
+    </w:p>
+    <w:p>
+      <w:pPr>
+        <w:rPr>
+          <w:sz w:val="26"/>
+          <w:szCs w:val="26"/>
+        </w:rPr>
+      </w:pPr>
+      <w:r>
+        <w:rPr>
+          <w:sz w:val="26"/>
+          <w:szCs w:val="26"/>
+        </w:rPr>
+        <w:t>Se possível, forneça instruções sobre como os desenvolvedores podem executar os testes unitários. Isso pode incluir requisitos específicos e comandos para executar os testes.</w:t>
       </w:r>
     </w:p>
     <w:sectPr>
@@ -895,7 +1436,7 @@
 </file>
 
 <file path=word/numbering.xml><?xml version="1.0" encoding="utf-8"?>
-<w:numbering xmlns:wpc="http://schemas.microsoft.com/office/word/2010/wordprocessingCanvas" xmlns:cx="http://schemas.microsoft.com/office/drawing/2014/chartex" xmlns:cx1="http://schemas.microsoft.com/office/drawing/2015/9/8/chartex" xmlns:cx2="http://schemas.microsoft.com/office/drawing/2015/10/21/chartex" xmlns:cx3="http://schemas.microsoft.com/office/drawing/2016/5/9/chartex" xmlns:cx4="http://schemas.microsoft.com/office/drawing/2016/5/10/chartex" xmlns:cx5="http://schemas.microsoft.com/office/drawing/2016/5/11/chartex" xmlns:cx6="http://schemas.microsoft.com/office/drawing/2016/5/12/chartex" xmlns:cx7="http://schemas.microsoft.com/office/drawing/2016/5/13/chartex" xmlns:cx8="http://schemas.microsoft.com/office/drawing/2016/5/14/chartex" xmlns:mc="http://schemas.openxmlformats.org/markup-compatibility/2006" xmlns:aink="http://schemas.microsoft.com/office/drawing/2016/ink" xmlns:am3d="http://schemas.microsoft.com/office/drawing/2017/model3d" xmlns:o="urn:schemas-microsoft-com:office:office" xmlns:r="http://schemas.openxmlformats.org/officeDocument/2006/relationships" xmlns:m="http://schemas.openxmlformats.org/officeDocument/2006/math" xmlns:v="urn:schemas-microsoft-com:vml" xmlns:wp14="http://schemas.microsoft.com/office/word/2010/wordprocessingDrawing" xmlns:wp="http://schemas.openxmlformats.org/drawingml/2006/wordprocessingDrawing" xmlns:w10="urn:schemas-microsoft-com:office:word" xmlns:w="http://schemas.openxmlformats.org/wordprocessingml/2006/main" xmlns:w14="http://schemas.microsoft.com/office/word/2010/wordml" xmlns:w15="http://schemas.microsoft.com/office/word/2012/wordml" xmlns:w16cex="http://schemas.microsoft.com/office/word/2018/wordml/cex" xmlns:w16cid="http://schemas.microsoft.com/office/word/2016/wordml/cid" xmlns:w16="http://schemas.microsoft.com/office/word/2018/wordml" xmlns:w16sdtdh="http://schemas.microsoft.com/office/word/2020/wordml/sdtdatahash" xmlns:w16se="http://schemas.microsoft.com/office/word/2015/wordml/symex" xmlns:wpg="http://schemas.microsoft.com/office/word/2010/wordprocessingGroup" xmlns:wpi="http://schemas.microsoft.com/office/word/2010/wordprocessingInk" xmlns:wne="http://schemas.microsoft.com/office/word/2006/wordml" xmlns:wps="http://schemas.microsoft.com/office/word/2010/wordprocessingShape" mc:Ignorable="w14 w15 w16se w16cid w16 w16cex w16sdtdh wp14">
+<w:numbering xmlns:wpc="http://schemas.microsoft.com/office/word/2010/wordprocessingCanvas" xmlns:cx="http://schemas.microsoft.com/office/drawing/2014/chartex" xmlns:cx1="http://schemas.microsoft.com/office/drawing/2015/9/8/chartex" xmlns:cx2="http://schemas.microsoft.com/office/drawing/2015/10/21/chartex" xmlns:cx3="http://schemas.microsoft.com/office/drawing/2016/5/9/chartex" xmlns:cx4="http://schemas.microsoft.com/office/drawing/2016/5/10/chartex" xmlns:cx5="http://schemas.microsoft.com/office/drawing/2016/5/11/chartex" xmlns:cx6="http://schemas.microsoft.com/office/drawing/2016/5/12/chartex" xmlns:cx7="http://schemas.microsoft.com/office/drawing/2016/5/13/chartex" xmlns:cx8="http://schemas.microsoft.com/office/drawing/2016/5/14/chartex" xmlns:mc="http://schemas.openxmlformats.org/markup-compatibility/2006" xmlns:aink="http://schemas.microsoft.com/office/drawing/2016/ink" xmlns:am3d="http://schemas.microsoft.com/office/drawing/2017/model3d" xmlns:o="urn:schemas-microsoft-com:office:office" xmlns:oel="http://schemas.microsoft.com/office/2019/extlst" xmlns:r="http://schemas.openxmlformats.org/officeDocument/2006/relationships" xmlns:m="http://schemas.openxmlformats.org/officeDocument/2006/math" xmlns:v="urn:schemas-microsoft-com:vml" xmlns:wp14="http://schemas.microsoft.com/office/word/2010/wordprocessingDrawing" xmlns:wp="http://schemas.openxmlformats.org/drawingml/2006/wordprocessingDrawing" xmlns:w10="urn:schemas-microsoft-com:office:word" xmlns:w="http://schemas.openxmlformats.org/wordprocessingml/2006/main" xmlns:w14="http://schemas.microsoft.com/office/word/2010/wordml" xmlns:w15="http://schemas.microsoft.com/office/word/2012/wordml" xmlns:w16cex="http://schemas.microsoft.com/office/word/2018/wordml/cex" xmlns:w16cid="http://schemas.microsoft.com/office/word/2016/wordml/cid" xmlns:w16="http://schemas.microsoft.com/office/word/2018/wordml" xmlns:w16sdtdh="http://schemas.microsoft.com/office/word/2020/wordml/sdtdatahash" xmlns:w16se="http://schemas.microsoft.com/office/word/2015/wordml/symex" xmlns:wpg="http://schemas.microsoft.com/office/word/2010/wordprocessingGroup" xmlns:wpi="http://schemas.microsoft.com/office/word/2010/wordprocessingInk" xmlns:wne="http://schemas.microsoft.com/office/word/2006/wordml" xmlns:wps="http://schemas.microsoft.com/office/word/2010/wordprocessingShape" mc:Ignorable="w14 w15 w16se w16cid w16 w16cex w16sdtdh wp14">
   <w:abstractNum w:abstractNumId="0" w15:restartNumberingAfterBreak="0">
     <w:nsid w:val="05E72B9A"/>
     <w:multiLevelType w:val="multilevel"/>
@@ -1434,19 +1975,19 @@
       </w:rPr>
     </w:lvl>
   </w:abstractNum>
-  <w:num w:numId="1">
+  <w:num w:numId="1" w16cid:durableId="1479952184">
     <w:abstractNumId w:val="0"/>
   </w:num>
-  <w:num w:numId="2">
+  <w:num w:numId="2" w16cid:durableId="234247529">
     <w:abstractNumId w:val="3"/>
   </w:num>
-  <w:num w:numId="3">
+  <w:num w:numId="3" w16cid:durableId="270936989">
     <w:abstractNumId w:val="2"/>
   </w:num>
-  <w:num w:numId="4">
+  <w:num w:numId="4" w16cid:durableId="1740709919">
     <w:abstractNumId w:val="1"/>
   </w:num>
-  <w:num w:numId="5">
+  <w:num w:numId="5" w16cid:durableId="1439984442">
     <w:abstractNumId w:val="4"/>
   </w:num>
 </w:numbering>
